--- a/LINUX安装apache.docx
+++ b/LINUX安装apache.docx
@@ -8680,6 +8680,66 @@
           <w:ilvl w:val="0"/>
           <w:numId w:val="0"/>
         </w:numPr>
+        <w:ind w:firstLine="420" w:firstLineChars="0"/>
+        <w:rPr>
+          <w:rFonts w:hint="eastAsia"/>
+          <w:lang w:val="en-US" w:eastAsia="zh-CN"/>
+        </w:rPr>
+      </w:pPr>
+      <w:r>
+        <w:rPr>
+          <w:rFonts w:hint="eastAsia"/>
+          <w:lang w:val="en-US" w:eastAsia="zh-CN"/>
+        </w:rPr>
+        <w:t>15，rpm数据库损坏修复</w:t>
+      </w:r>
+    </w:p>
+    <w:p>
+      <w:pPr>
+        <w:numPr>
+          <w:ilvl w:val="0"/>
+          <w:numId w:val="0"/>
+        </w:numPr>
+        <w:ind w:left="420" w:leftChars="0" w:firstLine="420" w:firstLineChars="0"/>
+        <w:rPr>
+          <w:rFonts w:hint="eastAsia"/>
+          <w:lang w:val="en-US" w:eastAsia="zh-CN"/>
+        </w:rPr>
+      </w:pPr>
+      <w:r>
+        <w:rPr>
+          <w:rFonts w:hint="eastAsia"/>
+          <w:lang w:val="en-US" w:eastAsia="zh-CN"/>
+        </w:rPr>
+        <w:t>Shell&gt;# rpm --rebuilddb</w:t>
+      </w:r>
+    </w:p>
+    <w:p>
+      <w:pPr>
+        <w:numPr>
+          <w:ilvl w:val="0"/>
+          <w:numId w:val="0"/>
+        </w:numPr>
+        <w:ind w:left="840" w:leftChars="0" w:firstLine="420" w:firstLineChars="0"/>
+        <w:rPr>
+          <w:rFonts w:hint="eastAsia"/>
+          <w:lang w:val="en-US" w:eastAsia="zh-CN"/>
+        </w:rPr>
+      </w:pPr>
+      <w:r>
+        <w:rPr>
+          <w:rFonts w:hint="eastAsia"/>
+          <w:lang w:val="en-US" w:eastAsia="zh-CN"/>
+        </w:rPr>
+        <w:t>注：Rpm软件包的相关数据库存放在/var/lib/rpm目录下。</w:t>
+      </w:r>
+    </w:p>
+    <w:p>
+      <w:pPr>
+        <w:numPr>
+          <w:ilvl w:val="0"/>
+          <w:numId w:val="0"/>
+        </w:numPr>
         <w:rPr>
           <w:rFonts w:hint="eastAsia"/>
           <w:lang w:val="en-US" w:eastAsia="zh-CN"/>
@@ -17867,6 +17927,7 @@
           <w:ilvl w:val="0"/>
           <w:numId w:val="0"/>
         </w:numPr>
+        <w:ind w:left="420" w:leftChars="0" w:firstLine="420" w:firstLineChars="0"/>
         <w:rPr>
           <w:rFonts w:hint="eastAsia" w:ascii="Tahoma" w:hAnsi="Tahoma" w:cs="Tahoma"/>
           <w:b w:val="0"/>
@@ -17880,6 +17941,174 @@
           <w:lang w:val="en-US" w:eastAsia="zh-CN"/>
         </w:rPr>
       </w:pPr>
+      <w:r>
+        <w:rPr>
+          <w:rFonts w:hint="eastAsia" w:ascii="Tahoma" w:hAnsi="Tahoma" w:cs="Tahoma"/>
+          <w:b w:val="0"/>
+          <w:i w:val="0"/>
+          <w:caps w:val="0"/>
+          <w:color w:val="333333"/>
+          <w:spacing w:val="0"/>
+          <w:sz w:val="21"/>
+          <w:szCs w:val="21"/>
+          <w:shd w:val="clear" w:color="auto" w:fill="FAFAFC"/>
+          <w:lang w:val="en-US" w:eastAsia="zh-CN"/>
+        </w:rPr>
+        <w:t>30，安装中文</w:t>
+      </w:r>
+      <w:bookmarkStart w:id="0" w:name="_GoBack"/>
+      <w:bookmarkEnd w:id="0"/>
+      <w:r>
+        <w:rPr>
+          <w:rFonts w:hint="eastAsia" w:ascii="Tahoma" w:hAnsi="Tahoma" w:cs="Tahoma"/>
+          <w:b w:val="0"/>
+          <w:i w:val="0"/>
+          <w:caps w:val="0"/>
+          <w:color w:val="333333"/>
+          <w:spacing w:val="0"/>
+          <w:sz w:val="21"/>
+          <w:szCs w:val="21"/>
+          <w:shd w:val="clear" w:color="auto" w:fill="FAFAFC"/>
+          <w:lang w:val="en-US" w:eastAsia="zh-CN"/>
+        </w:rPr>
+        <w:t>输入法</w:t>
+      </w:r>
+    </w:p>
+    <w:p>
+      <w:pPr>
+        <w:numPr>
+          <w:ilvl w:val="0"/>
+          <w:numId w:val="0"/>
+        </w:numPr>
+        <w:ind w:left="840" w:leftChars="0" w:firstLine="420" w:firstLineChars="0"/>
+        <w:rPr>
+          <w:rFonts w:hint="eastAsia" w:ascii="Tahoma" w:hAnsi="Tahoma" w:cs="Tahoma"/>
+          <w:b w:val="0"/>
+          <w:i w:val="0"/>
+          <w:caps w:val="0"/>
+          <w:color w:val="333333"/>
+          <w:spacing w:val="0"/>
+          <w:sz w:val="21"/>
+          <w:szCs w:val="21"/>
+          <w:shd w:val="clear" w:color="auto" w:fill="FAFAFC"/>
+          <w:lang w:val="en-US" w:eastAsia="zh-CN"/>
+        </w:rPr>
+      </w:pPr>
+      <w:r>
+        <w:rPr>
+          <w:rFonts w:hint="eastAsia" w:ascii="Tahoma" w:hAnsi="Tahoma" w:cs="Tahoma"/>
+          <w:b w:val="0"/>
+          <w:i w:val="0"/>
+          <w:color w:val="333333"/>
+          <w:spacing w:val="0"/>
+          <w:sz w:val="21"/>
+          <w:szCs w:val="21"/>
+          <w:shd w:val="clear" w:color="auto" w:fill="FAFAFC"/>
+          <w:lang w:val="en-US" w:eastAsia="zh-CN"/>
+        </w:rPr>
+        <w:t>S</w:t>
+      </w:r>
+      <w:r>
+        <w:rPr>
+          <w:rFonts w:hint="eastAsia" w:ascii="Tahoma" w:hAnsi="Tahoma" w:cs="Tahoma"/>
+          <w:b w:val="0"/>
+          <w:i w:val="0"/>
+          <w:caps w:val="0"/>
+          <w:color w:val="333333"/>
+          <w:spacing w:val="0"/>
+          <w:sz w:val="21"/>
+          <w:szCs w:val="21"/>
+          <w:shd w:val="clear" w:color="auto" w:fill="FAFAFC"/>
+          <w:lang w:val="en-US" w:eastAsia="zh-CN"/>
+        </w:rPr>
+        <w:t>hell&gt;# yum -y install "@Chinese support"</w:t>
+      </w:r>
+    </w:p>
+    <w:p>
+      <w:pPr>
+        <w:numPr>
+          <w:ilvl w:val="0"/>
+          <w:numId w:val="0"/>
+        </w:numPr>
+        <w:ind w:left="420" w:leftChars="0" w:firstLine="420" w:firstLineChars="0"/>
+        <w:rPr>
+          <w:rFonts w:hint="eastAsia" w:ascii="Tahoma" w:hAnsi="Tahoma" w:cs="Tahoma"/>
+          <w:b w:val="0"/>
+          <w:i w:val="0"/>
+          <w:caps w:val="0"/>
+          <w:color w:val="333333"/>
+          <w:spacing w:val="0"/>
+          <w:sz w:val="21"/>
+          <w:szCs w:val="21"/>
+          <w:shd w:val="clear" w:color="auto" w:fill="FAFAFC"/>
+          <w:lang w:val="en-US" w:eastAsia="zh-CN"/>
+        </w:rPr>
+      </w:pPr>
+      <w:r>
+        <w:rPr>
+          <w:rFonts w:hint="eastAsia" w:ascii="Tahoma" w:hAnsi="Tahoma" w:cs="Tahoma"/>
+          <w:b w:val="0"/>
+          <w:i w:val="0"/>
+          <w:caps w:val="0"/>
+          <w:color w:val="333333"/>
+          <w:spacing w:val="0"/>
+          <w:sz w:val="21"/>
+          <w:szCs w:val="21"/>
+          <w:shd w:val="clear" w:color="auto" w:fill="FAFAFC"/>
+          <w:lang w:val="en-US" w:eastAsia="zh-CN"/>
+        </w:rPr>
+        <w:t>31，安装图形界面工具</w:t>
+      </w:r>
+    </w:p>
+    <w:p>
+      <w:pPr>
+        <w:numPr>
+          <w:ilvl w:val="0"/>
+          <w:numId w:val="0"/>
+        </w:numPr>
+        <w:ind w:left="840" w:leftChars="0" w:firstLine="420" w:firstLineChars="0"/>
+        <w:rPr>
+          <w:rFonts w:hint="eastAsia" w:ascii="Tahoma" w:hAnsi="Tahoma" w:cs="Tahoma"/>
+          <w:b w:val="0"/>
+          <w:i w:val="0"/>
+          <w:caps w:val="0"/>
+          <w:color w:val="333333"/>
+          <w:spacing w:val="0"/>
+          <w:sz w:val="21"/>
+          <w:szCs w:val="21"/>
+          <w:shd w:val="clear" w:color="auto" w:fill="FAFAFC"/>
+          <w:lang w:val="en-US" w:eastAsia="zh-CN"/>
+        </w:rPr>
+      </w:pPr>
+      <w:r>
+        <w:rPr>
+          <w:rFonts w:hint="eastAsia" w:ascii="Tahoma" w:hAnsi="Tahoma" w:cs="Tahoma"/>
+          <w:b w:val="0"/>
+          <w:i w:val="0"/>
+          <w:color w:val="333333"/>
+          <w:spacing w:val="0"/>
+          <w:sz w:val="21"/>
+          <w:szCs w:val="21"/>
+          <w:shd w:val="clear" w:color="auto" w:fill="FAFAFC"/>
+          <w:lang w:val="en-US" w:eastAsia="zh-CN"/>
+        </w:rPr>
+        <w:t>S</w:t>
+      </w:r>
+      <w:r>
+        <w:rPr>
+          <w:rFonts w:hint="eastAsia" w:ascii="Tahoma" w:hAnsi="Tahoma" w:cs="Tahoma"/>
+          <w:b w:val="0"/>
+          <w:i w:val="0"/>
+          <w:caps w:val="0"/>
+          <w:color w:val="333333"/>
+          <w:spacing w:val="0"/>
+          <w:sz w:val="21"/>
+          <w:szCs w:val="21"/>
+          <w:shd w:val="clear" w:color="auto" w:fill="FAFAFC"/>
+          <w:lang w:val="en-US" w:eastAsia="zh-CN"/>
+        </w:rPr>
+        <w:t>hell&gt;# yum install "GNOME Desktop" -y</w:t>
+      </w:r>
     </w:p>
     <w:p>
       <w:pPr>
@@ -18745,36 +18974,806 @@
     </w:p>
     <w:p>
       <w:pPr>
-        <w:numPr>
-          <w:ilvl w:val="0"/>
-          <w:numId w:val="0"/>
-        </w:numPr>
-        <w:rPr>
-          <w:rFonts w:hint="eastAsia"/>
-          <w:lang w:val="en-US" w:eastAsia="zh-CN"/>
-        </w:rPr>
-      </w:pPr>
-    </w:p>
-    <w:p>
-      <w:pPr>
-        <w:numPr>
-          <w:ilvl w:val="0"/>
-          <w:numId w:val="0"/>
-        </w:numPr>
-        <w:ind w:left="840" w:leftChars="0" w:firstLine="420" w:firstLineChars="0"/>
+        <w:pStyle w:val="4"/>
+        <w:numPr>
+          <w:ilvl w:val="0"/>
+          <w:numId w:val="17"/>
+        </w:numPr>
+        <w:rPr>
+          <w:rFonts w:hint="eastAsia"/>
+          <w:lang w:val="en-US" w:eastAsia="zh-CN"/>
+        </w:rPr>
+      </w:pPr>
+      <w:r>
+        <w:rPr>
+          <w:rFonts w:hint="eastAsia"/>
+          <w:lang w:val="en-US" w:eastAsia="zh-CN"/>
+        </w:rPr>
+        <w:t>使用本地yum源</w:t>
+      </w:r>
+    </w:p>
+    <w:p>
+      <w:pPr>
+        <w:numPr>
+          <w:ilvl w:val="0"/>
+          <w:numId w:val="0"/>
+        </w:numPr>
+        <w:ind w:firstLine="420" w:firstLineChars="0"/>
+        <w:rPr>
+          <w:rFonts w:hint="eastAsia"/>
+          <w:b/>
+          <w:bCs/>
+          <w:sz w:val="28"/>
+          <w:szCs w:val="28"/>
+          <w:lang w:val="en-US" w:eastAsia="zh-CN"/>
+        </w:rPr>
+      </w:pPr>
+      <w:r>
+        <w:rPr>
+          <w:rFonts w:hint="eastAsia"/>
+          <w:b/>
+          <w:bCs/>
+          <w:sz w:val="28"/>
+          <w:szCs w:val="28"/>
+          <w:lang w:val="en-US" w:eastAsia="zh-CN"/>
+        </w:rPr>
+        <w:t>Yum源定义文件存放在/ect/yum.repos.d/目录下，可以自定定义任意可以使用的yum源，但文件名的苦熬站名必须是repo。</w:t>
+      </w:r>
+    </w:p>
+    <w:p>
+      <w:pPr>
+        <w:numPr>
+          <w:ilvl w:val="0"/>
+          <w:numId w:val="0"/>
+        </w:numPr>
+        <w:ind w:firstLine="420" w:firstLineChars="0"/>
+        <w:rPr>
+          <w:rFonts w:hint="eastAsia"/>
+          <w:b/>
+          <w:bCs/>
+          <w:sz w:val="28"/>
+          <w:szCs w:val="28"/>
+          <w:lang w:val="en-US" w:eastAsia="zh-CN"/>
+        </w:rPr>
+      </w:pPr>
+      <w:r>
+        <w:rPr>
+          <w:rFonts w:hint="eastAsia"/>
+          <w:b/>
+          <w:bCs/>
+          <w:sz w:val="28"/>
+          <w:szCs w:val="28"/>
+          <w:lang w:val="en-US" w:eastAsia="zh-CN"/>
+        </w:rPr>
+        <w:t>新建一个yum源：touch /etc/yum.repos.d/CentOS-localhost.repo</w:t>
+      </w:r>
+    </w:p>
+    <w:p>
+      <w:pPr>
+        <w:numPr>
+          <w:ilvl w:val="0"/>
+          <w:numId w:val="0"/>
+        </w:numPr>
+        <w:ind w:firstLine="420" w:firstLineChars="0"/>
+        <w:rPr>
+          <w:rFonts w:hint="eastAsia"/>
+          <w:b/>
+          <w:bCs/>
+          <w:sz w:val="28"/>
+          <w:szCs w:val="28"/>
+          <w:lang w:val="en-US" w:eastAsia="zh-CN"/>
+        </w:rPr>
+      </w:pPr>
+      <w:r>
+        <w:rPr>
+          <w:rFonts w:hint="eastAsia"/>
+          <w:b/>
+          <w:bCs/>
+          <w:sz w:val="28"/>
+          <w:szCs w:val="28"/>
+          <w:lang w:val="en-US" w:eastAsia="zh-CN"/>
+        </w:rPr>
+        <w:t>内容如下：</w:t>
+      </w:r>
+    </w:p>
+    <w:p>
+      <w:pPr>
+        <w:numPr>
+          <w:ilvl w:val="0"/>
+          <w:numId w:val="0"/>
+        </w:numPr>
+        <w:ind w:left="420" w:leftChars="0" w:firstLine="420" w:firstLineChars="0"/>
+        <w:rPr>
+          <w:rFonts w:hint="eastAsia"/>
+          <w:b/>
+          <w:bCs/>
+          <w:sz w:val="28"/>
+          <w:szCs w:val="28"/>
+          <w:lang w:val="en-US" w:eastAsia="zh-CN"/>
+        </w:rPr>
+      </w:pPr>
+      <w:r>
+        <w:rPr>
+          <w:rFonts w:hint="eastAsia"/>
+          <w:b/>
+          <w:bCs/>
+          <w:sz w:val="28"/>
+          <w:szCs w:val="28"/>
+          <w:lang w:val="en-US" w:eastAsia="zh-CN"/>
+        </w:rPr>
+        <w:t>[cdrom]</w:t>
+      </w:r>
+    </w:p>
+    <w:p>
+      <w:pPr>
+        <w:numPr>
+          <w:ilvl w:val="0"/>
+          <w:numId w:val="0"/>
+        </w:numPr>
+        <w:ind w:left="420" w:leftChars="0" w:firstLine="420" w:firstLineChars="0"/>
+        <w:rPr>
+          <w:rFonts w:hint="eastAsia"/>
+          <w:b/>
+          <w:bCs/>
+          <w:sz w:val="28"/>
+          <w:szCs w:val="28"/>
+          <w:lang w:val="en-US" w:eastAsia="zh-CN"/>
+        </w:rPr>
+      </w:pPr>
+      <w:r>
+        <w:rPr>
+          <w:rFonts w:hint="eastAsia"/>
+          <w:b/>
+          <w:bCs/>
+          <w:sz w:val="28"/>
+          <w:szCs w:val="28"/>
+          <w:lang w:val="en-US" w:eastAsia="zh-CN"/>
+        </w:rPr>
+        <w:t>name=CentOS</w:t>
+      </w:r>
+    </w:p>
+    <w:p>
+      <w:pPr>
+        <w:numPr>
+          <w:ilvl w:val="0"/>
+          <w:numId w:val="0"/>
+        </w:numPr>
+        <w:ind w:left="420" w:leftChars="0" w:firstLine="420" w:firstLineChars="0"/>
+        <w:rPr>
+          <w:rFonts w:hint="eastAsia"/>
+          <w:b/>
+          <w:bCs/>
+          <w:sz w:val="28"/>
+          <w:szCs w:val="28"/>
+          <w:lang w:val="en-US" w:eastAsia="zh-CN"/>
+        </w:rPr>
+      </w:pPr>
+      <w:r>
+        <w:rPr>
+          <w:rFonts w:hint="eastAsia"/>
+          <w:b/>
+          <w:bCs/>
+          <w:sz w:val="28"/>
+          <w:szCs w:val="28"/>
+          <w:lang w:val="en-US" w:eastAsia="zh-CN"/>
+        </w:rPr>
+        <w:t>baseurl=file:///mnt/cdrom</w:t>
+      </w:r>
+    </w:p>
+    <w:p>
+      <w:pPr>
+        <w:numPr>
+          <w:ilvl w:val="0"/>
+          <w:numId w:val="0"/>
+        </w:numPr>
+        <w:ind w:left="420" w:leftChars="0" w:firstLine="420" w:firstLineChars="0"/>
+        <w:rPr>
+          <w:rFonts w:hint="eastAsia"/>
+          <w:b/>
+          <w:bCs/>
+          <w:sz w:val="28"/>
+          <w:szCs w:val="28"/>
+          <w:lang w:val="en-US" w:eastAsia="zh-CN"/>
+        </w:rPr>
+      </w:pPr>
+      <w:r>
+        <w:rPr>
+          <w:rFonts w:hint="eastAsia"/>
+          <w:b/>
+          <w:bCs/>
+          <w:sz w:val="28"/>
+          <w:szCs w:val="28"/>
+          <w:lang w:val="en-US" w:eastAsia="zh-CN"/>
+        </w:rPr>
+        <w:t>enabled=1</w:t>
+      </w:r>
+    </w:p>
+    <w:p>
+      <w:pPr>
+        <w:numPr>
+          <w:ilvl w:val="0"/>
+          <w:numId w:val="0"/>
+        </w:numPr>
+        <w:ind w:left="420" w:leftChars="0" w:firstLine="420" w:firstLineChars="0"/>
+        <w:rPr>
+          <w:rFonts w:hint="eastAsia"/>
+          <w:b/>
+          <w:bCs/>
+          <w:sz w:val="28"/>
+          <w:szCs w:val="28"/>
+          <w:lang w:val="en-US" w:eastAsia="zh-CN"/>
+        </w:rPr>
+      </w:pPr>
+      <w:r>
+        <w:rPr>
+          <w:rFonts w:hint="eastAsia"/>
+          <w:b/>
+          <w:bCs/>
+          <w:sz w:val="28"/>
+          <w:szCs w:val="28"/>
+          <w:lang w:val="en-US" w:eastAsia="zh-CN"/>
+        </w:rPr>
+        <w:t>gpgcheck=0</w:t>
+      </w:r>
+    </w:p>
+    <w:p>
+      <w:pPr>
+        <w:numPr>
+          <w:ilvl w:val="0"/>
+          <w:numId w:val="0"/>
+        </w:numPr>
+        <w:ind w:left="420" w:leftChars="0" w:firstLine="420" w:firstLineChars="0"/>
+        <w:rPr>
+          <w:rFonts w:hint="eastAsia"/>
+          <w:b/>
+          <w:bCs/>
+          <w:sz w:val="28"/>
+          <w:szCs w:val="28"/>
+          <w:lang w:val="en-US" w:eastAsia="zh-CN"/>
+        </w:rPr>
+      </w:pPr>
+      <w:r>
+        <w:rPr>
+          <w:rFonts w:hint="eastAsia"/>
+          <w:b/>
+          <w:bCs/>
+          <w:sz w:val="28"/>
+          <w:szCs w:val="28"/>
+          <w:lang w:val="en-US" w:eastAsia="zh-CN"/>
+        </w:rPr>
+        <w:t>gpgkey=file://etc/pki/rpm-gpg/RPM-GPG-KEY-CentOS-7</w:t>
+      </w:r>
+    </w:p>
+    <w:p>
+      <w:pPr>
+        <w:numPr>
+          <w:ilvl w:val="0"/>
+          <w:numId w:val="0"/>
+        </w:numPr>
+        <w:ind w:left="420" w:leftChars="0" w:firstLine="420" w:firstLineChars="0"/>
+        <w:rPr>
+          <w:rFonts w:hint="eastAsia"/>
+          <w:b/>
+          <w:bCs/>
+          <w:sz w:val="28"/>
+          <w:szCs w:val="28"/>
+          <w:lang w:val="en-US" w:eastAsia="zh-CN"/>
+        </w:rPr>
+      </w:pPr>
+      <w:r>
+        <w:rPr>
+          <w:rFonts w:hint="eastAsia"/>
+          <w:b/>
+          <w:bCs/>
+          <w:sz w:val="28"/>
+          <w:szCs w:val="28"/>
+          <w:lang w:val="en-US" w:eastAsia="zh-CN"/>
+        </w:rPr>
+        <w:t>前提，已经改在光盘到/mnt/cdrom目录中。</w:t>
+      </w:r>
+    </w:p>
+    <w:p>
+      <w:pPr>
+        <w:numPr>
+          <w:ilvl w:val="0"/>
+          <w:numId w:val="0"/>
+        </w:numPr>
+        <w:ind w:left="420" w:leftChars="0" w:firstLine="420" w:firstLineChars="0"/>
+        <w:rPr>
+          <w:rFonts w:hint="eastAsia"/>
+          <w:b/>
+          <w:bCs/>
+          <w:sz w:val="28"/>
+          <w:szCs w:val="28"/>
+          <w:lang w:val="en-US" w:eastAsia="zh-CN"/>
+        </w:rPr>
+      </w:pPr>
+    </w:p>
+    <w:p>
+      <w:pPr>
+        <w:pStyle w:val="4"/>
+        <w:numPr>
+          <w:ilvl w:val="0"/>
+          <w:numId w:val="17"/>
+        </w:numPr>
+        <w:rPr>
+          <w:rFonts w:hint="eastAsia"/>
+          <w:lang w:val="en-US" w:eastAsia="zh-CN"/>
+        </w:rPr>
+      </w:pPr>
+      <w:r>
+        <w:rPr>
+          <w:rFonts w:hint="eastAsia"/>
+          <w:lang w:val="en-US" w:eastAsia="zh-CN"/>
+        </w:rPr>
+        <w:t>yum变量</w:t>
+      </w:r>
+    </w:p>
+    <w:p>
+      <w:pPr>
+        <w:numPr>
+          <w:ilvl w:val="0"/>
+          <w:numId w:val="0"/>
+        </w:numPr>
+        <w:ind w:firstLine="420" w:firstLineChars="0"/>
         <w:rPr>
           <w:rFonts w:hint="eastAsia" w:ascii="Tahoma" w:hAnsi="Tahoma" w:cs="Tahoma"/>
-          <w:b w:val="0"/>
+          <w:b/>
+          <w:bCs/>
           <w:i w:val="0"/>
           <w:caps w:val="0"/>
           <w:color w:val="333333"/>
           <w:spacing w:val="0"/>
-          <w:sz w:val="21"/>
-          <w:szCs w:val="21"/>
+          <w:sz w:val="28"/>
+          <w:szCs w:val="28"/>
           <w:shd w:val="clear" w:color="auto" w:fill="FAFAFC"/>
           <w:lang w:val="en-US" w:eastAsia="zh-CN"/>
         </w:rPr>
       </w:pPr>
+      <w:r>
+        <w:rPr>
+          <w:rFonts w:hint="eastAsia" w:ascii="Tahoma" w:hAnsi="Tahoma" w:cs="Tahoma"/>
+          <w:b/>
+          <w:bCs/>
+          <w:i w:val="0"/>
+          <w:caps w:val="0"/>
+          <w:color w:val="333333"/>
+          <w:spacing w:val="0"/>
+          <w:sz w:val="28"/>
+          <w:szCs w:val="28"/>
+          <w:shd w:val="clear" w:color="auto" w:fill="FAFAFC"/>
+          <w:lang w:val="en-US" w:eastAsia="zh-CN"/>
+        </w:rPr>
+        <w:t>有时你会在-个yum文件中看到类似$basearch这样的变量，以下给出解释。</w:t>
+      </w:r>
+    </w:p>
+    <w:p>
+      <w:pPr>
+        <w:numPr>
+          <w:ilvl w:val="0"/>
+          <w:numId w:val="0"/>
+        </w:numPr>
+        <w:ind w:firstLine="420" w:firstLineChars="0"/>
+        <w:rPr>
+          <w:rFonts w:hint="eastAsia" w:ascii="Tahoma" w:hAnsi="Tahoma" w:cs="Tahoma"/>
+          <w:b/>
+          <w:bCs/>
+          <w:i w:val="0"/>
+          <w:caps w:val="0"/>
+          <w:color w:val="333333"/>
+          <w:spacing w:val="0"/>
+          <w:sz w:val="28"/>
+          <w:szCs w:val="28"/>
+          <w:shd w:val="clear" w:color="auto" w:fill="FAFAFC"/>
+          <w:lang w:val="en-US" w:eastAsia="zh-CN"/>
+        </w:rPr>
+      </w:pPr>
+      <w:r>
+        <w:rPr>
+          <w:rFonts w:hint="eastAsia" w:ascii="Tahoma" w:hAnsi="Tahoma" w:cs="Tahoma"/>
+          <w:b/>
+          <w:bCs/>
+          <w:i w:val="0"/>
+          <w:caps w:val="0"/>
+          <w:color w:val="333333"/>
+          <w:spacing w:val="0"/>
+          <w:sz w:val="28"/>
+          <w:szCs w:val="28"/>
+          <w:shd w:val="clear" w:color="auto" w:fill="FAFAFC"/>
+          <w:lang w:val="en-US" w:eastAsia="zh-CN"/>
+        </w:rPr>
+        <w:t>$releasever</w:t>
+      </w:r>
+      <w:r>
+        <w:rPr>
+          <w:rFonts w:hint="eastAsia" w:ascii="Tahoma" w:hAnsi="Tahoma" w:cs="Tahoma"/>
+          <w:b/>
+          <w:bCs/>
+          <w:i w:val="0"/>
+          <w:caps w:val="0"/>
+          <w:color w:val="333333"/>
+          <w:spacing w:val="0"/>
+          <w:sz w:val="28"/>
+          <w:szCs w:val="28"/>
+          <w:shd w:val="clear" w:color="auto" w:fill="FAFAFC"/>
+          <w:lang w:val="en-US" w:eastAsia="zh-CN"/>
+        </w:rPr>
+        <w:tab/>
+      </w:r>
+      <w:r>
+        <w:rPr>
+          <w:rFonts w:hint="eastAsia" w:ascii="Tahoma" w:hAnsi="Tahoma" w:cs="Tahoma"/>
+          <w:b/>
+          <w:bCs/>
+          <w:i w:val="0"/>
+          <w:caps w:val="0"/>
+          <w:color w:val="333333"/>
+          <w:spacing w:val="0"/>
+          <w:sz w:val="28"/>
+          <w:szCs w:val="28"/>
+          <w:shd w:val="clear" w:color="auto" w:fill="FAFAFC"/>
+          <w:lang w:val="en-US" w:eastAsia="zh-CN"/>
+        </w:rPr>
+        <w:tab/>
+      </w:r>
+      <w:r>
+        <w:rPr>
+          <w:rFonts w:hint="eastAsia" w:ascii="Tahoma" w:hAnsi="Tahoma" w:cs="Tahoma"/>
+          <w:b/>
+          <w:bCs/>
+          <w:i w:val="0"/>
+          <w:caps w:val="0"/>
+          <w:color w:val="333333"/>
+          <w:spacing w:val="0"/>
+          <w:sz w:val="28"/>
+          <w:szCs w:val="28"/>
+          <w:shd w:val="clear" w:color="auto" w:fill="FAFAFC"/>
+          <w:lang w:val="en-US" w:eastAsia="zh-CN"/>
+        </w:rPr>
+        <w:t>代表系统发行版本号</w:t>
+      </w:r>
+    </w:p>
+    <w:p>
+      <w:pPr>
+        <w:numPr>
+          <w:ilvl w:val="0"/>
+          <w:numId w:val="0"/>
+        </w:numPr>
+        <w:ind w:firstLine="420" w:firstLineChars="0"/>
+        <w:rPr>
+          <w:rFonts w:hint="eastAsia" w:ascii="Tahoma" w:hAnsi="Tahoma" w:cs="Tahoma"/>
+          <w:b/>
+          <w:bCs/>
+          <w:i w:val="0"/>
+          <w:caps w:val="0"/>
+          <w:color w:val="333333"/>
+          <w:spacing w:val="0"/>
+          <w:sz w:val="28"/>
+          <w:szCs w:val="28"/>
+          <w:shd w:val="clear" w:color="auto" w:fill="FAFAFC"/>
+          <w:lang w:val="en-US" w:eastAsia="zh-CN"/>
+        </w:rPr>
+      </w:pPr>
+      <w:r>
+        <w:rPr>
+          <w:rFonts w:hint="eastAsia" w:ascii="Tahoma" w:hAnsi="Tahoma" w:cs="Tahoma"/>
+          <w:b/>
+          <w:bCs/>
+          <w:i w:val="0"/>
+          <w:caps w:val="0"/>
+          <w:color w:val="333333"/>
+          <w:spacing w:val="0"/>
+          <w:sz w:val="28"/>
+          <w:szCs w:val="28"/>
+          <w:shd w:val="clear" w:color="auto" w:fill="FAFAFC"/>
+          <w:lang w:val="en-US" w:eastAsia="zh-CN"/>
+        </w:rPr>
+        <w:t>$arch</w:t>
+      </w:r>
+      <w:r>
+        <w:rPr>
+          <w:rFonts w:hint="eastAsia" w:ascii="Tahoma" w:hAnsi="Tahoma" w:cs="Tahoma"/>
+          <w:b/>
+          <w:bCs/>
+          <w:i w:val="0"/>
+          <w:caps w:val="0"/>
+          <w:color w:val="333333"/>
+          <w:spacing w:val="0"/>
+          <w:sz w:val="28"/>
+          <w:szCs w:val="28"/>
+          <w:shd w:val="clear" w:color="auto" w:fill="FAFAFC"/>
+          <w:lang w:val="en-US" w:eastAsia="zh-CN"/>
+        </w:rPr>
+        <w:tab/>
+      </w:r>
+      <w:r>
+        <w:rPr>
+          <w:rFonts w:hint="eastAsia" w:ascii="Tahoma" w:hAnsi="Tahoma" w:cs="Tahoma"/>
+          <w:b/>
+          <w:bCs/>
+          <w:i w:val="0"/>
+          <w:caps w:val="0"/>
+          <w:color w:val="333333"/>
+          <w:spacing w:val="0"/>
+          <w:sz w:val="28"/>
+          <w:szCs w:val="28"/>
+          <w:shd w:val="clear" w:color="auto" w:fill="FAFAFC"/>
+          <w:lang w:val="en-US" w:eastAsia="zh-CN"/>
+        </w:rPr>
+        <w:tab/>
+      </w:r>
+      <w:r>
+        <w:rPr>
+          <w:rFonts w:hint="eastAsia" w:ascii="Tahoma" w:hAnsi="Tahoma" w:cs="Tahoma"/>
+          <w:b/>
+          <w:bCs/>
+          <w:i w:val="0"/>
+          <w:caps w:val="0"/>
+          <w:color w:val="333333"/>
+          <w:spacing w:val="0"/>
+          <w:sz w:val="28"/>
+          <w:szCs w:val="28"/>
+          <w:shd w:val="clear" w:color="auto" w:fill="FAFAFC"/>
+          <w:lang w:val="en-US" w:eastAsia="zh-CN"/>
+        </w:rPr>
+        <w:tab/>
+      </w:r>
+      <w:r>
+        <w:rPr>
+          <w:rFonts w:hint="eastAsia" w:ascii="Tahoma" w:hAnsi="Tahoma" w:cs="Tahoma"/>
+          <w:b/>
+          <w:bCs/>
+          <w:i w:val="0"/>
+          <w:caps w:val="0"/>
+          <w:color w:val="333333"/>
+          <w:spacing w:val="0"/>
+          <w:sz w:val="28"/>
+          <w:szCs w:val="28"/>
+          <w:shd w:val="clear" w:color="auto" w:fill="FAFAFC"/>
+          <w:lang w:val="en-US" w:eastAsia="zh-CN"/>
+        </w:rPr>
+        <w:tab/>
+      </w:r>
+      <w:r>
+        <w:rPr>
+          <w:rFonts w:hint="eastAsia" w:ascii="Tahoma" w:hAnsi="Tahoma" w:cs="Tahoma"/>
+          <w:b/>
+          <w:bCs/>
+          <w:i w:val="0"/>
+          <w:caps w:val="0"/>
+          <w:color w:val="333333"/>
+          <w:spacing w:val="0"/>
+          <w:sz w:val="28"/>
+          <w:szCs w:val="28"/>
+          <w:shd w:val="clear" w:color="auto" w:fill="FAFAFC"/>
+          <w:lang w:val="en-US" w:eastAsia="zh-CN"/>
+        </w:rPr>
+        <w:t>代表CPU架构</w:t>
+      </w:r>
+    </w:p>
+    <w:p>
+      <w:pPr>
+        <w:numPr>
+          <w:ilvl w:val="0"/>
+          <w:numId w:val="0"/>
+        </w:numPr>
+        <w:ind w:firstLine="420" w:firstLineChars="0"/>
+        <w:rPr>
+          <w:rFonts w:hint="eastAsia" w:ascii="Tahoma" w:hAnsi="Tahoma" w:cs="Tahoma"/>
+          <w:b/>
+          <w:bCs/>
+          <w:i w:val="0"/>
+          <w:caps w:val="0"/>
+          <w:color w:val="333333"/>
+          <w:spacing w:val="0"/>
+          <w:sz w:val="28"/>
+          <w:szCs w:val="28"/>
+          <w:shd w:val="clear" w:color="auto" w:fill="FAFAFC"/>
+          <w:lang w:val="en-US" w:eastAsia="zh-CN"/>
+        </w:rPr>
+      </w:pPr>
+      <w:r>
+        <w:rPr>
+          <w:rFonts w:hint="eastAsia" w:ascii="Tahoma" w:hAnsi="Tahoma" w:cs="Tahoma"/>
+          <w:b/>
+          <w:bCs/>
+          <w:i w:val="0"/>
+          <w:caps w:val="0"/>
+          <w:color w:val="333333"/>
+          <w:spacing w:val="0"/>
+          <w:sz w:val="28"/>
+          <w:szCs w:val="28"/>
+          <w:shd w:val="clear" w:color="auto" w:fill="FAFAFC"/>
+          <w:lang w:val="en-US" w:eastAsia="zh-CN"/>
+        </w:rPr>
+        <w:t>$basearch</w:t>
+      </w:r>
+      <w:r>
+        <w:rPr>
+          <w:rFonts w:hint="eastAsia" w:ascii="Tahoma" w:hAnsi="Tahoma" w:cs="Tahoma"/>
+          <w:b/>
+          <w:bCs/>
+          <w:i w:val="0"/>
+          <w:caps w:val="0"/>
+          <w:color w:val="333333"/>
+          <w:spacing w:val="0"/>
+          <w:sz w:val="28"/>
+          <w:szCs w:val="28"/>
+          <w:shd w:val="clear" w:color="auto" w:fill="FAFAFC"/>
+          <w:lang w:val="en-US" w:eastAsia="zh-CN"/>
+        </w:rPr>
+        <w:tab/>
+      </w:r>
+      <w:r>
+        <w:rPr>
+          <w:rFonts w:hint="eastAsia" w:ascii="Tahoma" w:hAnsi="Tahoma" w:cs="Tahoma"/>
+          <w:b/>
+          <w:bCs/>
+          <w:i w:val="0"/>
+          <w:caps w:val="0"/>
+          <w:color w:val="333333"/>
+          <w:spacing w:val="0"/>
+          <w:sz w:val="28"/>
+          <w:szCs w:val="28"/>
+          <w:shd w:val="clear" w:color="auto" w:fill="FAFAFC"/>
+          <w:lang w:val="en-US" w:eastAsia="zh-CN"/>
+        </w:rPr>
+        <w:tab/>
+      </w:r>
+      <w:r>
+        <w:rPr>
+          <w:rFonts w:hint="eastAsia" w:ascii="Tahoma" w:hAnsi="Tahoma" w:cs="Tahoma"/>
+          <w:b/>
+          <w:bCs/>
+          <w:i w:val="0"/>
+          <w:caps w:val="0"/>
+          <w:color w:val="333333"/>
+          <w:spacing w:val="0"/>
+          <w:sz w:val="28"/>
+          <w:szCs w:val="28"/>
+          <w:shd w:val="clear" w:color="auto" w:fill="FAFAFC"/>
+          <w:lang w:val="en-US" w:eastAsia="zh-CN"/>
+        </w:rPr>
+        <w:tab/>
+      </w:r>
+      <w:r>
+        <w:rPr>
+          <w:rFonts w:hint="eastAsia" w:ascii="Tahoma" w:hAnsi="Tahoma" w:cs="Tahoma"/>
+          <w:b/>
+          <w:bCs/>
+          <w:i w:val="0"/>
+          <w:caps w:val="0"/>
+          <w:color w:val="333333"/>
+          <w:spacing w:val="0"/>
+          <w:sz w:val="28"/>
+          <w:szCs w:val="28"/>
+          <w:shd w:val="clear" w:color="auto" w:fill="FAFAFC"/>
+          <w:lang w:val="en-US" w:eastAsia="zh-CN"/>
+        </w:rPr>
+        <w:t>代表系统架构</w:t>
+      </w:r>
+    </w:p>
+    <w:p>
+      <w:pPr>
+        <w:numPr>
+          <w:ilvl w:val="0"/>
+          <w:numId w:val="0"/>
+        </w:numPr>
+        <w:ind w:firstLine="420" w:firstLineChars="0"/>
+        <w:rPr>
+          <w:rFonts w:hint="eastAsia" w:ascii="Tahoma" w:hAnsi="Tahoma" w:cs="Tahoma"/>
+          <w:b/>
+          <w:bCs/>
+          <w:i w:val="0"/>
+          <w:caps w:val="0"/>
+          <w:color w:val="333333"/>
+          <w:spacing w:val="0"/>
+          <w:sz w:val="28"/>
+          <w:szCs w:val="28"/>
+          <w:shd w:val="clear" w:color="auto" w:fill="FAFAFC"/>
+          <w:lang w:val="en-US" w:eastAsia="zh-CN"/>
+        </w:rPr>
+      </w:pPr>
+      <w:r>
+        <w:rPr>
+          <w:rFonts w:hint="eastAsia" w:ascii="Tahoma" w:hAnsi="Tahoma" w:cs="Tahoma"/>
+          <w:b/>
+          <w:bCs/>
+          <w:i w:val="0"/>
+          <w:caps w:val="0"/>
+          <w:color w:val="333333"/>
+          <w:spacing w:val="0"/>
+          <w:sz w:val="28"/>
+          <w:szCs w:val="28"/>
+          <w:shd w:val="clear" w:color="auto" w:fill="FAFAFC"/>
+          <w:lang w:val="en-US" w:eastAsia="zh-CN"/>
+        </w:rPr>
+        <w:t>$YUM0-9</w:t>
+      </w:r>
+      <w:r>
+        <w:rPr>
+          <w:rFonts w:hint="eastAsia" w:ascii="Tahoma" w:hAnsi="Tahoma" w:cs="Tahoma"/>
+          <w:b/>
+          <w:bCs/>
+          <w:i w:val="0"/>
+          <w:caps w:val="0"/>
+          <w:color w:val="333333"/>
+          <w:spacing w:val="0"/>
+          <w:sz w:val="28"/>
+          <w:szCs w:val="28"/>
+          <w:shd w:val="clear" w:color="auto" w:fill="FAFAFC"/>
+          <w:lang w:val="en-US" w:eastAsia="zh-CN"/>
+        </w:rPr>
+        <w:tab/>
+      </w:r>
+      <w:r>
+        <w:rPr>
+          <w:rFonts w:hint="eastAsia" w:ascii="Tahoma" w:hAnsi="Tahoma" w:cs="Tahoma"/>
+          <w:b/>
+          <w:bCs/>
+          <w:i w:val="0"/>
+          <w:caps w:val="0"/>
+          <w:color w:val="333333"/>
+          <w:spacing w:val="0"/>
+          <w:sz w:val="28"/>
+          <w:szCs w:val="28"/>
+          <w:shd w:val="clear" w:color="auto" w:fill="FAFAFC"/>
+          <w:lang w:val="en-US" w:eastAsia="zh-CN"/>
+        </w:rPr>
+        <w:tab/>
+      </w:r>
+      <w:r>
+        <w:rPr>
+          <w:rFonts w:hint="eastAsia" w:ascii="Tahoma" w:hAnsi="Tahoma" w:cs="Tahoma"/>
+          <w:b/>
+          <w:bCs/>
+          <w:i w:val="0"/>
+          <w:caps w:val="0"/>
+          <w:color w:val="333333"/>
+          <w:spacing w:val="0"/>
+          <w:sz w:val="28"/>
+          <w:szCs w:val="28"/>
+          <w:shd w:val="clear" w:color="auto" w:fill="FAFAFC"/>
+          <w:lang w:val="en-US" w:eastAsia="zh-CN"/>
+        </w:rPr>
+        <w:tab/>
+      </w:r>
+      <w:r>
+        <w:rPr>
+          <w:rFonts w:hint="eastAsia" w:ascii="Tahoma" w:hAnsi="Tahoma" w:cs="Tahoma"/>
+          <w:b/>
+          <w:bCs/>
+          <w:i w:val="0"/>
+          <w:caps w:val="0"/>
+          <w:color w:val="333333"/>
+          <w:spacing w:val="0"/>
+          <w:sz w:val="28"/>
+          <w:szCs w:val="28"/>
+          <w:shd w:val="clear" w:color="auto" w:fill="FAFAFC"/>
+          <w:lang w:val="en-US" w:eastAsia="zh-CN"/>
+        </w:rPr>
+        <w:t>使用shell对应的0~9个同名变量替换</w:t>
+      </w:r>
+    </w:p>
+    <w:p>
+      <w:pPr>
+        <w:numPr>
+          <w:ilvl w:val="0"/>
+          <w:numId w:val="0"/>
+        </w:numPr>
+        <w:rPr>
+          <w:rFonts w:hint="eastAsia" w:ascii="Tahoma" w:hAnsi="Tahoma" w:cs="Tahoma"/>
+          <w:b w:val="0"/>
+          <w:i w:val="0"/>
+          <w:caps w:val="0"/>
+          <w:color w:val="333333"/>
+          <w:spacing w:val="0"/>
+          <w:sz w:val="21"/>
+          <w:szCs w:val="21"/>
+          <w:shd w:val="clear" w:color="auto" w:fill="FAFAFC"/>
+          <w:lang w:val="en-US" w:eastAsia="zh-CN"/>
+        </w:rPr>
+      </w:pPr>
     </w:p>
     <w:p>
       <w:pPr>
@@ -18797,7 +19796,7 @@
         <w:pStyle w:val="4"/>
         <w:numPr>
           <w:ilvl w:val="0"/>
-          <w:numId w:val="17"/>
+          <w:numId w:val="18"/>
         </w:numPr>
         <w:ind w:firstLine="420" w:firstLineChars="0"/>
         <w:rPr>
@@ -21296,7 +22295,7 @@
         <w:pStyle w:val="4"/>
         <w:numPr>
           <w:ilvl w:val="0"/>
-          <w:numId w:val="18"/>
+          <w:numId w:val="19"/>
         </w:numPr>
         <w:ind w:firstLine="420" w:firstLineChars="0"/>
         <w:rPr>
@@ -22048,7 +23047,7 @@
         <w:pStyle w:val="10"/>
         <w:numPr>
           <w:ilvl w:val="0"/>
-          <w:numId w:val="19"/>
+          <w:numId w:val="20"/>
         </w:numPr>
         <w:ind w:firstLineChars="0"/>
       </w:pPr>
@@ -22071,7 +23070,7 @@
         <w:pStyle w:val="10"/>
         <w:numPr>
           <w:ilvl w:val="0"/>
-          <w:numId w:val="19"/>
+          <w:numId w:val="20"/>
         </w:numPr>
         <w:ind w:firstLineChars="0"/>
       </w:pPr>
@@ -22112,7 +23111,7 @@
         <w:pStyle w:val="4"/>
         <w:numPr>
           <w:ilvl w:val="0"/>
-          <w:numId w:val="20"/>
+          <w:numId w:val="21"/>
         </w:numPr>
         <w:ind w:firstLine="420" w:firstLineChars="0"/>
         <w:rPr>
@@ -22352,7 +23351,7 @@
         <w:pStyle w:val="4"/>
         <w:numPr>
           <w:ilvl w:val="0"/>
-          <w:numId w:val="21"/>
+          <w:numId w:val="22"/>
         </w:numPr>
         <w:ind w:firstLine="420" w:firstLineChars="0"/>
         <w:rPr>
@@ -22686,7 +23685,7 @@
         <w:pStyle w:val="4"/>
         <w:numPr>
           <w:ilvl w:val="0"/>
-          <w:numId w:val="21"/>
+          <w:numId w:val="22"/>
         </w:numPr>
         <w:ind w:firstLine="420" w:firstLineChars="0"/>
         <w:rPr>
@@ -23118,8 +24117,6 @@
           <w:lang w:val="en-US" w:eastAsia="zh-CN"/>
         </w:rPr>
       </w:pPr>
-      <w:bookmarkStart w:id="0" w:name="_GoBack"/>
-      <w:bookmarkEnd w:id="0"/>
     </w:p>
     <w:sectPr>
       <w:pgSz w:w="11906" w:h="16838"/>
@@ -23610,6 +24607,18 @@
     </w:lvl>
   </w:abstractNum>
   <w:abstractNum w:abstractNumId="19">
+    <w:nsid w:val="59FD3884"/>
+    <w:multiLevelType w:val="singleLevel"/>
+    <w:tmpl w:val="59FD3884"/>
+    <w:lvl w:ilvl="0" w:tentative="0">
+      <w:start w:val="7"/>
+      <w:numFmt w:val="decimal"/>
+      <w:suff w:val="space"/>
+      <w:lvlText w:val="%1)"/>
+      <w:lvlJc w:val="left"/>
+    </w:lvl>
+  </w:abstractNum>
+  <w:abstractNum w:abstractNumId="20">
     <w:nsid w:val="6C245E93"/>
     <w:multiLevelType w:val="multilevel"/>
     <w:tmpl w:val="6C245E93"/>
@@ -23698,7 +24707,7 @@
       </w:pPr>
     </w:lvl>
   </w:abstractNum>
-  <w:abstractNum w:abstractNumId="20">
+  <w:abstractNum w:abstractNumId="21">
     <w:nsid w:val="70930953"/>
     <w:multiLevelType w:val="multilevel"/>
     <w:tmpl w:val="70930953"/>
@@ -23809,7 +24818,7 @@
     <w:abstractNumId w:val="6"/>
   </w:num>
   <w:num w:numId="8">
-    <w:abstractNumId w:val="19"/>
+    <w:abstractNumId w:val="20"/>
   </w:num>
   <w:num w:numId="9">
     <w:abstractNumId w:val="18"/>
@@ -23836,18 +24845,21 @@
     <w:abstractNumId w:val="14"/>
   </w:num>
   <w:num w:numId="17">
+    <w:abstractNumId w:val="19"/>
+  </w:num>
+  <w:num w:numId="18">
     <w:abstractNumId w:val="10"/>
   </w:num>
-  <w:num w:numId="18">
+  <w:num w:numId="19">
     <w:abstractNumId w:val="9"/>
   </w:num>
-  <w:num w:numId="19">
-    <w:abstractNumId w:val="20"/>
+  <w:num w:numId="20">
+    <w:abstractNumId w:val="21"/>
   </w:num>
-  <w:num w:numId="20">
+  <w:num w:numId="21">
     <w:abstractNumId w:val="8"/>
   </w:num>
-  <w:num w:numId="21">
+  <w:num w:numId="22">
     <w:abstractNumId w:val="7"/>
   </w:num>
 </w:numbering>
@@ -23928,7 +24940,7 @@
     <w:lsdException w:qFormat="1" w:unhideWhenUsed="0" w:uiPriority="0" w:semiHidden="0" w:name="Title"/>
     <w:lsdException w:unhideWhenUsed="0" w:uiPriority="0" w:semiHidden="0" w:name="Closing"/>
     <w:lsdException w:unhideWhenUsed="0" w:uiPriority="0" w:semiHidden="0" w:name="Signature"/>
-    <w:lsdException w:unhideWhenUsed="0" w:uiPriority="0" w:name="Default Paragraph Font"/>
+    <w:lsdException w:qFormat="1" w:unhideWhenUsed="0" w:uiPriority="0" w:name="Default Paragraph Font"/>
     <w:lsdException w:unhideWhenUsed="0" w:uiPriority="0" w:semiHidden="0" w:name="Body Text"/>
     <w:lsdException w:unhideWhenUsed="0" w:uiPriority="0" w:semiHidden="0" w:name="Body Text Indent"/>
     <w:lsdException w:unhideWhenUsed="0" w:uiPriority="0" w:semiHidden="0" w:name="List Continue"/>
@@ -24188,6 +25200,7 @@
   <w:style w:type="character" w:default="1" w:styleId="7">
     <w:name w:val="Default Paragraph Font"/>
     <w:semiHidden/>
+    <w:qFormat/>
     <w:uiPriority w:val="0"/>
   </w:style>
   <w:style w:type="table" w:default="1" w:styleId="9">

--- a/LINUX安装apache.docx
+++ b/LINUX安装apache.docx
@@ -224,6 +224,7 @@
         <w:ind w:left="840" w:leftChars="0" w:firstLine="420"/>
         <w:rPr>
           <w:rStyle w:val="8"/>
+          <w:rFonts w:hint="eastAsia"/>
           <w:sz w:val="28"/>
           <w:szCs w:val="28"/>
         </w:rPr>
@@ -235,8 +236,66 @@
           <w:sz w:val="28"/>
           <w:szCs w:val="28"/>
         </w:rPr>
+        <w:fldChar w:fldCharType="begin"/>
+      </w:r>
+      <w:r>
+        <w:rPr>
+          <w:rStyle w:val="8"/>
+          <w:rFonts w:hint="eastAsia"/>
+          <w:sz w:val="28"/>
+          <w:szCs w:val="28"/>
+        </w:rPr>
+        <w:instrText xml:space="preserve"> HYPERLINK "http://mirror.bit.edu.cn/mysql/Downloads/" </w:instrText>
+      </w:r>
+      <w:r>
+        <w:rPr>
+          <w:rStyle w:val="8"/>
+          <w:rFonts w:hint="eastAsia"/>
+          <w:sz w:val="28"/>
+          <w:szCs w:val="28"/>
+        </w:rPr>
+        <w:fldChar w:fldCharType="separate"/>
+      </w:r>
+      <w:r>
+        <w:rPr>
+          <w:rStyle w:val="8"/>
+          <w:rFonts w:hint="eastAsia"/>
+          <w:sz w:val="28"/>
+          <w:szCs w:val="28"/>
+        </w:rPr>
         <w:t>http://mirror.bit.edu.cn/mysql/Downloads/</w:t>
       </w:r>
+      <w:r>
+        <w:rPr>
+          <w:rStyle w:val="8"/>
+          <w:rFonts w:hint="eastAsia"/>
+          <w:sz w:val="28"/>
+          <w:szCs w:val="28"/>
+        </w:rPr>
+        <w:fldChar w:fldCharType="end"/>
+      </w:r>
+    </w:p>
+    <w:p>
+      <w:pPr>
+        <w:ind w:left="840" w:leftChars="0" w:firstLine="420"/>
+        <w:rPr>
+          <w:rStyle w:val="8"/>
+          <w:rFonts w:hint="eastAsia"/>
+          <w:sz w:val="28"/>
+          <w:szCs w:val="28"/>
+        </w:rPr>
+      </w:pPr>
+      <w:r>
+        <w:rPr>
+          <w:rStyle w:val="8"/>
+          <w:rFonts w:hint="eastAsia"/>
+          <w:sz w:val="28"/>
+          <w:szCs w:val="28"/>
+        </w:rPr>
+        <w:t>http://ftp.jaist.ac.jp/pub/mysql/</w:t>
+      </w:r>
+      <w:bookmarkStart w:id="0" w:name="_GoBack"/>
+      <w:bookmarkEnd w:id="0"/>
     </w:p>
     <w:p>
       <w:pPr>
@@ -17954,24 +18013,7 @@
           <w:shd w:val="clear" w:color="auto" w:fill="FAFAFC"/>
           <w:lang w:val="en-US" w:eastAsia="zh-CN"/>
         </w:rPr>
-        <w:t>30，安装中文</w:t>
-      </w:r>
-      <w:bookmarkStart w:id="0" w:name="_GoBack"/>
-      <w:bookmarkEnd w:id="0"/>
-      <w:r>
-        <w:rPr>
-          <w:rFonts w:hint="eastAsia" w:ascii="Tahoma" w:hAnsi="Tahoma" w:cs="Tahoma"/>
-          <w:b w:val="0"/>
-          <w:i w:val="0"/>
-          <w:caps w:val="0"/>
-          <w:color w:val="333333"/>
-          <w:spacing w:val="0"/>
-          <w:sz w:val="21"/>
-          <w:szCs w:val="21"/>
-          <w:shd w:val="clear" w:color="auto" w:fill="FAFAFC"/>
-          <w:lang w:val="en-US" w:eastAsia="zh-CN"/>
-        </w:rPr>
-        <w:t>输入法</w:t>
+        <w:t>30，安装中文输入法</w:t>
       </w:r>
     </w:p>
     <w:p>
